--- a/2021/doc/master_thesis/(6章)展望.docx
+++ b/2021/doc/master_thesis/(6章)展望.docx
@@ -2,7 +2,368 @@
 <file path=word/document.xml><?xml version="1.0" encoding="utf-8"?>
 <w:document xmlns:wpc="http://schemas.microsoft.com/office/word/2010/wordprocessingCanvas" xmlns:cx="http://schemas.microsoft.com/office/drawing/2014/chartex" xmlns:cx1="http://schemas.microsoft.com/office/drawing/2015/9/8/chartex" xmlns:cx2="http://schemas.microsoft.com/office/drawing/2015/10/21/chartex" xmlns:cx3="http://schemas.microsoft.com/office/drawing/2016/5/9/chartex" xmlns:cx4="http://schemas.microsoft.com/office/drawing/2016/5/10/chartex" xmlns:cx5="http://schemas.microsoft.com/office/drawing/2016/5/11/chartex" xmlns:cx6="http://schemas.microsoft.com/office/drawing/2016/5/12/chartex" xmlns:cx7="http://schemas.microsoft.com/office/drawing/2016/5/13/chartex" xmlns:cx8="http://schemas.microsoft.com/office/drawing/2016/5/14/chartex" xmlns:mc="http://schemas.openxmlformats.org/markup-compatibility/2006" xmlns:aink="http://schemas.microsoft.com/office/drawing/2016/ink" xmlns:am3d="http://schemas.microsoft.com/office/drawing/2017/model3d" xmlns:o="urn:schemas-microsoft-com:office:office" xmlns:r="http://schemas.openxmlformats.org/officeDocument/2006/relationships" xmlns:m="http://schemas.openxmlformats.org/officeDocument/2006/math" xmlns:v="urn:schemas-microsoft-com:vml" xmlns:wp14="http://schemas.microsoft.com/office/word/2010/wordprocessingDrawing" xmlns:wp="http://schemas.openxmlformats.org/drawingml/2006/wordprocessingDrawing" xmlns:w10="urn:schemas-microsoft-com:office:word" xmlns:w="http://schemas.openxmlformats.org/wordprocessingml/2006/main" xmlns:w14="http://schemas.microsoft.com/office/word/2010/wordml" xmlns:w15="http://schemas.microsoft.com/office/word/2012/wordml" xmlns:w16cex="http://schemas.microsoft.com/office/word/2018/wordml/cex" xmlns:w16cid="http://schemas.microsoft.com/office/word/2016/wordml/cid" xmlns:w16="http://schemas.microsoft.com/office/word/2018/wordml" xmlns:w16se="http://schemas.microsoft.com/office/word/2015/wordml/symex" xmlns:wpg="http://schemas.microsoft.com/office/word/2010/wordprocessingGroup" xmlns:wpi="http://schemas.microsoft.com/office/word/2010/wordprocessingInk" xmlns:wne="http://schemas.microsoft.com/office/word/2006/wordml" xmlns:wps="http://schemas.microsoft.com/office/word/2010/wordprocessingShape" mc:Ignorable="w14 w15 w16se w16cid w16 w16cex wp14">
   <w:body>
+    <w:p>
+      <w:pPr>
+        <w:rPr>
+          <w:rFonts w:hint="eastAsia"/>
+          <w:sz w:val="24"/>
+          <w:szCs w:val="32"/>
+        </w:rPr>
+      </w:pPr>
+      <w:r>
+        <w:rPr>
+          <w:sz w:val="24"/>
+          <w:szCs w:val="32"/>
+        </w:rPr>
+        <w:t>6</w:t>
+      </w:r>
+      <w:r>
+        <w:rPr>
+          <w:sz w:val="24"/>
+          <w:szCs w:val="32"/>
+        </w:rPr>
+        <w:t xml:space="preserve">. </w:t>
+      </w:r>
+      <w:r>
+        <w:rPr>
+          <w:rFonts w:hint="eastAsia"/>
+          <w:sz w:val="24"/>
+          <w:szCs w:val="32"/>
+        </w:rPr>
+        <w:t>展望</w:t>
+      </w:r>
+    </w:p>
     <w:p/>
+    <w:p>
+      <w:pPr>
+        <w:ind w:firstLineChars="100" w:firstLine="210"/>
+        <w:rPr>
+          <w:rFonts w:hint="eastAsia"/>
+        </w:rPr>
+      </w:pPr>
+      <w:r>
+        <w:rPr>
+          <w:rFonts w:hint="eastAsia"/>
+        </w:rPr>
+        <w:t>本研究では、これまで</w:t>
+      </w:r>
+      <w:r>
+        <w:rPr>
+          <w:rFonts w:hint="eastAsia"/>
+        </w:rPr>
+        <w:t>タンパク質の表面構造</w:t>
+      </w:r>
+      <w:r>
+        <w:rPr>
+          <w:rFonts w:hint="eastAsia"/>
+        </w:rPr>
+        <w:t>からF</w:t>
+      </w:r>
+      <w:r>
+        <w:t>pocket[4]</w:t>
+      </w:r>
+      <w:r>
+        <w:rPr>
+          <w:rFonts w:hint="eastAsia"/>
+        </w:rPr>
+        <w:t>で特徴量を生成し</w:t>
+      </w:r>
+      <w:r>
+        <w:rPr>
+          <w:rFonts w:hint="eastAsia"/>
+        </w:rPr>
+        <w:t>た。その後、</w:t>
+      </w:r>
+      <w:r>
+        <w:rPr>
+          <w:rFonts w:hint="eastAsia"/>
+        </w:rPr>
+        <w:t>クリプトサイトを</w:t>
+      </w:r>
+      <w:r>
+        <w:rPr>
+          <w:rFonts w:hint="eastAsia"/>
+        </w:rPr>
+        <w:t>予測する機械学習モデルを作成し、因子分析してきた。</w:t>
+      </w:r>
+      <w:r>
+        <w:rPr>
+          <w:rFonts w:hint="eastAsia"/>
+        </w:rPr>
+        <w:t>つまりは</w:t>
+      </w:r>
+      <w:r>
+        <w:rPr>
+          <w:rFonts w:hint="eastAsia"/>
+        </w:rPr>
+        <w:t>鍵と鍵穴理論でいうと、鍵穴であるポケットに着眼し</w:t>
+      </w:r>
+      <w:r>
+        <w:rPr>
+          <w:rFonts w:hint="eastAsia"/>
+        </w:rPr>
+        <w:t>てきた。</w:t>
+      </w:r>
+      <w:r>
+        <w:rPr>
+          <w:rFonts w:hint="eastAsia"/>
+        </w:rPr>
+        <w:t>しかし、この観点のみではクリプトサイトの位置はわかっても、どのリガンドを誘導すれば良いかわからない。そのため、</w:t>
+      </w:r>
+      <w:r>
+        <w:rPr>
+          <w:rFonts w:hint="eastAsia"/>
+        </w:rPr>
+        <w:t>鍵であるリガンドについて</w:t>
+      </w:r>
+      <w:r>
+        <w:rPr>
+          <w:rFonts w:hint="eastAsia"/>
+        </w:rPr>
+        <w:t>着眼し、</w:t>
+      </w:r>
+      <w:r>
+        <w:rPr>
+          <w:rFonts w:hint="eastAsia"/>
+        </w:rPr>
+        <w:t>先行研究</w:t>
+      </w:r>
+      <w:r>
+        <w:t>[1]</w:t>
+      </w:r>
+      <w:r>
+        <w:rPr>
+          <w:rFonts w:hint="eastAsia"/>
+        </w:rPr>
+        <w:t>のようにクリプトサイトを誘導するリガンドとノーマルバインディングサイト</w:t>
+      </w:r>
+      <w:r>
+        <w:rPr>
+          <w:rFonts w:hint="eastAsia"/>
+        </w:rPr>
+        <w:t>についても</w:t>
+      </w:r>
+      <w:r>
+        <w:rPr>
+          <w:rFonts w:hint="eastAsia"/>
+        </w:rPr>
+        <w:t>因子分析</w:t>
+      </w:r>
+      <w:r>
+        <w:rPr>
+          <w:rFonts w:hint="eastAsia"/>
+        </w:rPr>
+        <w:t>し、</w:t>
+      </w:r>
+      <w:r>
+        <w:rPr>
+          <w:rFonts w:hint="eastAsia"/>
+        </w:rPr>
+        <w:t>クリプトサイト</w:t>
+      </w:r>
+      <w:r>
+        <w:rPr>
+          <w:rFonts w:hint="eastAsia"/>
+        </w:rPr>
+        <w:t>を誘導するリガンドを選定するための性質や因子の理解を進める必要がある。</w:t>
+      </w:r>
+    </w:p>
+    <w:p>
+      <w:pPr>
+        <w:rPr>
+          <w:rFonts w:hint="eastAsia"/>
+        </w:rPr>
+      </w:pPr>
+      <w:r>
+        <w:rPr>
+          <w:rFonts w:hint="eastAsia"/>
+        </w:rPr>
+        <w:t xml:space="preserve">　さらに、</w:t>
+      </w:r>
+      <w:r>
+        <w:rPr>
+          <w:rFonts w:hint="eastAsia"/>
+        </w:rPr>
+        <w:t>タンパク質の表面構造からF</w:t>
+      </w:r>
+      <w:r>
+        <w:t>pocket[4]</w:t>
+      </w:r>
+      <w:r>
+        <w:rPr>
+          <w:rFonts w:hint="eastAsia"/>
+        </w:rPr>
+        <w:t>で特徴量を生成</w:t>
+      </w:r>
+      <w:r>
+        <w:rPr>
+          <w:rFonts w:hint="eastAsia"/>
+        </w:rPr>
+        <w:t>したと述べた</w:t>
+      </w:r>
+      <w:r>
+        <w:rPr>
+          <w:rFonts w:hint="eastAsia"/>
+        </w:rPr>
+        <w:t>。しかしながら、</w:t>
+      </w:r>
+      <w:r>
+        <w:rPr>
+          <w:rFonts w:hint="eastAsia"/>
+        </w:rPr>
+        <w:t>タンパク質によってはクリプトサイト</w:t>
+      </w:r>
+      <w:r>
+        <w:rPr>
+          <w:rFonts w:hint="eastAsia"/>
+        </w:rPr>
+        <w:t>になり得る凹み</w:t>
+      </w:r>
+      <w:r>
+        <w:rPr>
+          <w:rFonts w:hint="eastAsia"/>
+        </w:rPr>
+        <w:t>が存在する</w:t>
+      </w:r>
+      <w:r>
+        <w:rPr>
+          <w:rFonts w:hint="eastAsia"/>
+        </w:rPr>
+        <w:t>が</w:t>
+      </w:r>
+      <w:r>
+        <w:rPr>
+          <w:rFonts w:hint="eastAsia"/>
+        </w:rPr>
+        <w:t>、</w:t>
+      </w:r>
+      <w:r>
+        <w:rPr>
+          <w:rFonts w:hint="eastAsia"/>
+        </w:rPr>
+        <w:t>F</w:t>
+      </w:r>
+      <w:r>
+        <w:t>pocket[4]</w:t>
+      </w:r>
+      <w:r>
+        <w:rPr>
+          <w:rFonts w:hint="eastAsia"/>
+        </w:rPr>
+        <w:t>が検出できない例もいくつか存在した。幸いにも、</w:t>
+      </w:r>
+      <w:r>
+        <w:rPr>
+          <w:rFonts w:hint="eastAsia"/>
+        </w:rPr>
+        <w:t>F</w:t>
+      </w:r>
+      <w:r>
+        <w:t>pocket[4]</w:t>
+      </w:r>
+      <w:r>
+        <w:rPr>
+          <w:rFonts w:hint="eastAsia"/>
+        </w:rPr>
+        <w:t>は</w:t>
+      </w:r>
+      <w:r>
+        <w:t>OSS</w:t>
+      </w:r>
+      <w:r>
+        <w:rPr>
+          <w:rFonts w:hint="eastAsia"/>
+        </w:rPr>
+        <w:t>かつユーザーマニュアルが充実しており、独自のポケット検出スコアを追加設計することが可能である</w:t>
+      </w:r>
+      <w:r>
+        <w:rPr>
+          <w:rFonts w:hint="eastAsia"/>
+        </w:rPr>
+        <w:t>。本研究を通して、モデルの推論において、</w:t>
+      </w:r>
+      <w:r>
+        <w:rPr>
+          <w:rFonts w:eastAsiaTheme="minorHAnsi"/>
+          <w:szCs w:val="21"/>
+        </w:rPr>
+        <w:t>Hydrophobicity score</w:t>
+      </w:r>
+      <w:r>
+        <w:rPr>
+          <w:rFonts w:eastAsiaTheme="minorHAnsi" w:hint="eastAsia"/>
+          <w:szCs w:val="21"/>
+        </w:rPr>
+        <w:t>、</w:t>
+      </w:r>
+      <w:r>
+        <w:rPr>
+          <w:rFonts w:eastAsiaTheme="minorHAnsi"/>
+          <w:szCs w:val="21"/>
+        </w:rPr>
+        <w:t>Alpha sphere density</w:t>
+      </w:r>
+      <w:r>
+        <w:rPr>
+          <w:rFonts w:eastAsiaTheme="minorHAnsi" w:hint="eastAsia"/>
+          <w:szCs w:val="21"/>
+        </w:rPr>
+        <w:t>、</w:t>
+      </w:r>
+      <w:r>
+        <w:rPr>
+          <w:rFonts w:eastAsiaTheme="minorHAnsi"/>
+          <w:szCs w:val="21"/>
+        </w:rPr>
+        <w:t>Polarity score</w:t>
+      </w:r>
+      <w:r>
+        <w:rPr>
+          <w:rFonts w:eastAsiaTheme="minorHAnsi" w:hint="eastAsia"/>
+          <w:szCs w:val="21"/>
+        </w:rPr>
+        <w:t>が重要特徴量の上位であることがわかった</w:t>
+      </w:r>
+      <w:r>
+        <w:rPr>
+          <w:rFonts w:eastAsiaTheme="minorHAnsi" w:hint="eastAsia"/>
+          <w:szCs w:val="21"/>
+        </w:rPr>
+        <w:t>ため、この結果を考慮して、スコア設計をすることで、これまで検出できなかった</w:t>
+      </w:r>
+      <w:r>
+        <w:rPr>
+          <w:rFonts w:hint="eastAsia"/>
+        </w:rPr>
+        <w:t>タンパク質</w:t>
+      </w:r>
+      <w:r>
+        <w:rPr>
+          <w:rFonts w:hint="eastAsia"/>
+        </w:rPr>
+        <w:t>の</w:t>
+      </w:r>
+      <w:r>
+        <w:rPr>
+          <w:rFonts w:hint="eastAsia"/>
+        </w:rPr>
+        <w:t>クリプトサイトになり得る凹み</w:t>
+      </w:r>
+      <w:r>
+        <w:rPr>
+          <w:rFonts w:hint="eastAsia"/>
+        </w:rPr>
+        <w:t>の検出を試みたい。</w:t>
+      </w:r>
+    </w:p>
+    <w:p/>
+    <w:p>
+      <w:pPr>
+        <w:rPr>
+          <w:rFonts w:hint="eastAsia"/>
+        </w:rPr>
+      </w:pPr>
+    </w:p>
     <w:sectPr>
       <w:pgSz w:w="11900" w:h="16840"/>
       <w:pgMar w:top="1985" w:right="1701" w:bottom="1701" w:left="1701" w:header="851" w:footer="992" w:gutter="0"/>
@@ -408,6 +769,7 @@
   <w:style w:type="paragraph" w:default="1" w:styleId="a">
     <w:name w:val="Normal"/>
     <w:qFormat/>
+    <w:rsid w:val="008F2232"/>
     <w:pPr>
       <w:widowControl w:val="0"/>
       <w:jc w:val="both"/>
@@ -439,6 +801,24 @@
     <w:uiPriority w:val="99"/>
     <w:semiHidden/>
     <w:unhideWhenUsed/>
+  </w:style>
+  <w:style w:type="paragraph" w:styleId="Web">
+    <w:name w:val="Normal (Web)"/>
+    <w:basedOn w:val="a"/>
+    <w:uiPriority w:val="99"/>
+    <w:semiHidden/>
+    <w:unhideWhenUsed/>
+    <w:rsid w:val="006E6F2B"/>
+    <w:pPr>
+      <w:widowControl/>
+      <w:spacing w:before="100" w:beforeAutospacing="1" w:after="100" w:afterAutospacing="1"/>
+      <w:jc w:val="left"/>
+    </w:pPr>
+    <w:rPr>
+      <w:rFonts w:ascii="ＭＳ Ｐゴシック" w:eastAsia="ＭＳ Ｐゴシック" w:hAnsi="ＭＳ Ｐゴシック" w:cs="ＭＳ Ｐゴシック"/>
+      <w:kern w:val="0"/>
+      <w:sz w:val="24"/>
+    </w:rPr>
   </w:style>
 </w:styles>
 </file>
